--- a/assessments/tex/assessment-practicals-rubric.docx
+++ b/assessments/tex/assessment-practicals-rubric.docx
@@ -525,7 +525,14 @@
                 <w:b/>
                 <w:bCs/>
               </w:rPr>
-              <w:t>20</w:t>
+              <w:t>2</w:t>
+            </w:r>
+            <w:r>
+              <w:rPr>
+                <w:b/>
+                <w:bCs/>
+              </w:rPr>
+              <w:t>5</w:t>
             </w:r>
             <w:r>
               <w:rPr>
@@ -584,10 +591,17 @@
           <w:sz w:val="24"/>
           <w:szCs w:val="24"/>
         </w:rPr>
-        <w:t>Feedback:</w:t>
+        <w:t>Fee</w:t>
       </w:r>
       <w:bookmarkStart w:id="0" w:name="_GoBack"/>
       <w:bookmarkEnd w:id="0"/>
+      <w:r>
+        <w:rPr>
+          <w:sz w:val="24"/>
+          <w:szCs w:val="24"/>
+        </w:rPr>
+        <w:t>dback:</w:t>
+      </w:r>
     </w:p>
     <w:sectPr>
       <w:headerReference w:type="default" r:id="rId7"/>
@@ -637,6 +651,13 @@
       </w:rPr>
       <w:t>Practical</w:t>
     </w:r>
+    <w:r>
+      <w:rPr>
+        <w:sz w:val="20"/>
+        <w:szCs w:val="20"/>
+      </w:rPr>
+      <w:t>s</w:t>
+    </w:r>
   </w:p>
   <w:p>
     <w:pPr>
@@ -651,7 +672,21 @@
         <w:sz w:val="20"/>
         <w:szCs w:val="20"/>
       </w:rPr>
-      <w:t>Version 1, 2020</w:t>
+      <w:t xml:space="preserve">Version </w:t>
+    </w:r>
+    <w:r>
+      <w:rPr>
+        <w:sz w:val="20"/>
+        <w:szCs w:val="20"/>
+      </w:rPr>
+      <w:t>2</w:t>
+    </w:r>
+    <w:r>
+      <w:rPr>
+        <w:sz w:val="20"/>
+        <w:szCs w:val="20"/>
+      </w:rPr>
+      <w:t>, 2020</w:t>
     </w:r>
   </w:p>
 </w:ftr>
